--- a/Testing/Raport testare - Chad - v1.1.docx
+++ b/Testing/Raport testare - Chad - v1.1.docx
@@ -103,6 +103,70 @@
         <w:jc w:val="both"/>
         <w:rPr>
           <w:rFonts w:ascii="Calibri" w:hAnsi="Calibri" w:cs="Calibri" w:eastAsia="Calibri"/>
+          <w:color w:val="auto"/>
+          <w:spacing w:val="0"/>
+          <w:position w:val="0"/>
+          <w:sz w:val="26"/>
+          <w:shd w:fill="auto" w:val="clear"/>
+        </w:rPr>
+      </w:pPr>
+      <w:r>
+        <w:rPr>
+          <w:rFonts w:ascii="Calibri" w:hAnsi="Calibri" w:cs="Calibri" w:eastAsia="Calibri"/>
+          <w:b/>
+          <w:color w:val="auto"/>
+          <w:spacing w:val="0"/>
+          <w:position w:val="0"/>
+          <w:sz w:val="26"/>
+          <w:shd w:fill="auto" w:val="clear"/>
+        </w:rPr>
+        <w:t xml:space="preserve">Version: </w:t>
+      </w:r>
+      <w:r>
+        <w:rPr>
+          <w:rFonts w:ascii="Calibri" w:hAnsi="Calibri" w:cs="Calibri" w:eastAsia="Calibri"/>
+          <w:color w:val="auto"/>
+          <w:spacing w:val="0"/>
+          <w:position w:val="0"/>
+          <w:sz w:val="26"/>
+          <w:shd w:fill="auto" w:val="clear"/>
+        </w:rPr>
+        <w:t xml:space="preserve">1.1</w:t>
+      </w:r>
+    </w:p>
+    <w:p>
+      <w:pPr>
+        <w:spacing w:before="0" w:after="200" w:line="276"/>
+        <w:ind w:right="0" w:left="5130" w:firstLine="0"/>
+        <w:jc w:val="both"/>
+        <w:rPr>
+          <w:rFonts w:ascii="Calibri" w:hAnsi="Calibri" w:cs="Calibri" w:eastAsia="Calibri"/>
+          <w:color w:val="auto"/>
+          <w:spacing w:val="0"/>
+          <w:position w:val="0"/>
+          <w:sz w:val="26"/>
+          <w:shd w:fill="auto" w:val="clear"/>
+        </w:rPr>
+      </w:pPr>
+      <w:r>
+        <w:rPr>
+          <w:rFonts w:ascii="Calibri" w:hAnsi="Calibri" w:cs="Calibri" w:eastAsia="Calibri"/>
+          <w:color w:val="auto"/>
+          <w:spacing w:val="0"/>
+          <w:position w:val="0"/>
+          <w:sz w:val="26"/>
+          <w:shd w:fill="auto" w:val="clear"/>
+        </w:rPr>
+        <w:t xml:space="preserve">Juravle Andrei - Iulian</w:t>
+      </w:r>
+    </w:p>
+    <w:p>
+      <w:pPr>
+        <w:spacing w:before="0" w:after="200" w:line="276"/>
+        <w:ind w:right="0" w:left="5130" w:firstLine="0"/>
+        <w:jc w:val="both"/>
+        <w:rPr>
+          <w:rFonts w:ascii="Calibri" w:hAnsi="Calibri" w:cs="Calibri" w:eastAsia="Calibri"/>
           <w:b/>
           <w:color w:val="auto"/>
           <w:spacing w:val="0"/>
@@ -114,25 +178,13 @@
       <w:r>
         <w:rPr>
           <w:rFonts w:ascii="Calibri" w:hAnsi="Calibri" w:cs="Calibri" w:eastAsia="Calibri"/>
-          <w:b/>
           <w:color w:val="auto"/>
           <w:spacing w:val="0"/>
           <w:position w:val="0"/>
           <w:sz w:val="26"/>
           <w:shd w:fill="auto" w:val="clear"/>
         </w:rPr>
-        <w:t xml:space="preserve">Version: </w:t>
-      </w:r>
-      <w:r>
-        <w:rPr>
-          <w:rFonts w:ascii="Calibri" w:hAnsi="Calibri" w:cs="Calibri" w:eastAsia="Calibri"/>
-          <w:color w:val="auto"/>
-          <w:spacing w:val="0"/>
-          <w:position w:val="0"/>
-          <w:sz w:val="26"/>
-          <w:shd w:fill="auto" w:val="clear"/>
-        </w:rPr>
-        <w:t xml:space="preserve">1.1</w:t>
+        <w:t xml:space="preserve">Maticiuc Diana - Alexandra</w:t>
       </w:r>
     </w:p>
     <w:p>
@@ -1160,8 +1212,8 @@
         <w:tab/>
       </w:r>
       <w:r>
-        <w:object w:dxaOrig="8726" w:dyaOrig="1822">
-          <v:rect xmlns:o="urn:schemas-microsoft-com:office:office" xmlns:v="urn:schemas-microsoft-com:vml" id="rectole0000000000" style="width:436.300000pt;height:91.100000pt" o:preferrelative="t" o:ole="">
+        <w:object w:dxaOrig="8827" w:dyaOrig="1842">
+          <v:rect xmlns:o="urn:schemas-microsoft-com:office:office" xmlns:v="urn:schemas-microsoft-com:vml" id="rectole0000000000" style="width:441.350000pt;height:92.100000pt" o:preferrelative="t" o:ole="">
             <o:lock v:ext="edit"/>
             <v:imagedata xmlns:r="http://schemas.openxmlformats.org/officeDocument/2006/relationships" r:id="docRId1" o:title=""/>
           </v:rect>
@@ -1211,8 +1263,8 @@
         </w:rPr>
       </w:pPr>
       <w:r>
-        <w:object w:dxaOrig="8726" w:dyaOrig="4049">
-          <v:rect xmlns:o="urn:schemas-microsoft-com:office:office" xmlns:v="urn:schemas-microsoft-com:vml" id="rectole0000000001" style="width:436.300000pt;height:202.450000pt" o:preferrelative="t" o:ole="">
+        <w:object w:dxaOrig="8827" w:dyaOrig="4089">
+          <v:rect xmlns:o="urn:schemas-microsoft-com:office:office" xmlns:v="urn:schemas-microsoft-com:vml" id="rectole0000000001" style="width:441.350000pt;height:204.450000pt" o:preferrelative="t" o:ole="">
             <o:lock v:ext="edit"/>
             <v:imagedata xmlns:r="http://schemas.openxmlformats.org/officeDocument/2006/relationships" r:id="docRId3" o:title=""/>
           </v:rect>
@@ -1525,8 +1577,8 @@
         </w:rPr>
       </w:pPr>
       <w:r>
-        <w:object w:dxaOrig="8726" w:dyaOrig="4029">
-          <v:rect xmlns:o="urn:schemas-microsoft-com:office:office" xmlns:v="urn:schemas-microsoft-com:vml" id="rectole0000000002" style="width:436.300000pt;height:201.450000pt" o:preferrelative="t" o:ole="">
+        <w:object w:dxaOrig="8827" w:dyaOrig="4069">
+          <v:rect xmlns:o="urn:schemas-microsoft-com:office:office" xmlns:v="urn:schemas-microsoft-com:vml" id="rectole0000000002" style="width:441.350000pt;height:203.450000pt" o:preferrelative="t" o:ole="">
             <o:lock v:ext="edit"/>
             <v:imagedata xmlns:r="http://schemas.openxmlformats.org/officeDocument/2006/relationships" r:id="docRId5" o:title=""/>
           </v:rect>
@@ -1813,8 +1865,8 @@
         </w:rPr>
       </w:pPr>
       <w:r>
-        <w:object w:dxaOrig="8726" w:dyaOrig="8443">
-          <v:rect xmlns:o="urn:schemas-microsoft-com:office:office" xmlns:v="urn:schemas-microsoft-com:vml" id="rectole0000000003" style="width:436.300000pt;height:422.150000pt" o:preferrelative="t" o:ole="">
+        <w:object w:dxaOrig="8827" w:dyaOrig="8544">
+          <v:rect xmlns:o="urn:schemas-microsoft-com:office:office" xmlns:v="urn:schemas-microsoft-com:vml" id="rectole0000000003" style="width:441.350000pt;height:427.200000pt" o:preferrelative="t" o:ole="">
             <o:lock v:ext="edit"/>
             <v:imagedata xmlns:r="http://schemas.openxmlformats.org/officeDocument/2006/relationships" r:id="docRId7" o:title=""/>
           </v:rect>
@@ -2363,8 +2415,8 @@
         </w:rPr>
       </w:pPr>
       <w:r>
-        <w:object w:dxaOrig="8726" w:dyaOrig="5608">
-          <v:rect xmlns:o="urn:schemas-microsoft-com:office:office" xmlns:v="urn:schemas-microsoft-com:vml" id="rectole0000000004" style="width:436.300000pt;height:280.400000pt" o:preferrelative="t" o:ole="">
+        <w:object w:dxaOrig="8827" w:dyaOrig="5669">
+          <v:rect xmlns:o="urn:schemas-microsoft-com:office:office" xmlns:v="urn:schemas-microsoft-com:vml" id="rectole0000000004" style="width:441.350000pt;height:283.450000pt" o:preferrelative="t" o:ole="">
             <o:lock v:ext="edit"/>
             <v:imagedata xmlns:r="http://schemas.openxmlformats.org/officeDocument/2006/relationships" r:id="docRId9" o:title=""/>
           </v:rect>
@@ -2651,8 +2703,8 @@
         </w:rPr>
       </w:pPr>
       <w:r>
-        <w:object w:dxaOrig="8726" w:dyaOrig="7795">
-          <v:rect xmlns:o="urn:schemas-microsoft-com:office:office" xmlns:v="urn:schemas-microsoft-com:vml" id="rectole0000000005" style="width:436.300000pt;height:389.750000pt" o:preferrelative="t" o:ole="">
+        <w:object w:dxaOrig="8827" w:dyaOrig="7896">
+          <v:rect xmlns:o="urn:schemas-microsoft-com:office:office" xmlns:v="urn:schemas-microsoft-com:vml" id="rectole0000000005" style="width:441.350000pt;height:394.800000pt" o:preferrelative="t" o:ole="">
             <o:lock v:ext="edit"/>
             <v:imagedata xmlns:r="http://schemas.openxmlformats.org/officeDocument/2006/relationships" r:id="docRId11" o:title=""/>
           </v:rect>
@@ -2965,8 +3017,8 @@
         </w:rPr>
       </w:pPr>
       <w:r>
-        <w:object w:dxaOrig="8605" w:dyaOrig="3867">
-          <v:rect xmlns:o="urn:schemas-microsoft-com:office:office" xmlns:v="urn:schemas-microsoft-com:vml" id="rectole0000000006" style="width:430.250000pt;height:193.350000pt" o:preferrelative="t" o:ole="">
+        <w:object w:dxaOrig="8706" w:dyaOrig="3907">
+          <v:rect xmlns:o="urn:schemas-microsoft-com:office:office" xmlns:v="urn:schemas-microsoft-com:vml" id="rectole0000000006" style="width:435.300000pt;height:195.350000pt" o:preferrelative="t" o:ole="">
             <o:lock v:ext="edit"/>
             <v:imagedata xmlns:r="http://schemas.openxmlformats.org/officeDocument/2006/relationships" r:id="docRId13" o:title=""/>
           </v:rect>
@@ -3015,8 +3067,8 @@
         </w:rPr>
       </w:pPr>
       <w:r>
-        <w:object w:dxaOrig="8605" w:dyaOrig="3948">
-          <v:rect xmlns:o="urn:schemas-microsoft-com:office:office" xmlns:v="urn:schemas-microsoft-com:vml" id="rectole0000000007" style="width:430.250000pt;height:197.400000pt" o:preferrelative="t" o:ole="">
+        <w:object w:dxaOrig="8706" w:dyaOrig="3988">
+          <v:rect xmlns:o="urn:schemas-microsoft-com:office:office" xmlns:v="urn:schemas-microsoft-com:vml" id="rectole0000000007" style="width:435.300000pt;height:199.400000pt" o:preferrelative="t" o:ole="">
             <o:lock v:ext="edit"/>
             <v:imagedata xmlns:r="http://schemas.openxmlformats.org/officeDocument/2006/relationships" r:id="docRId15" o:title=""/>
           </v:rect>
@@ -3329,8 +3381,8 @@
         </w:rPr>
       </w:pPr>
       <w:r>
-        <w:object w:dxaOrig="8605" w:dyaOrig="3887">
-          <v:rect xmlns:o="urn:schemas-microsoft-com:office:office" xmlns:v="urn:schemas-microsoft-com:vml" id="rectole0000000008" style="width:430.250000pt;height:194.350000pt" o:preferrelative="t" o:ole="">
+        <w:object w:dxaOrig="8706" w:dyaOrig="3928">
+          <v:rect xmlns:o="urn:schemas-microsoft-com:office:office" xmlns:v="urn:schemas-microsoft-com:vml" id="rectole0000000008" style="width:435.300000pt;height:196.400000pt" o:preferrelative="t" o:ole="">
             <o:lock v:ext="edit"/>
             <v:imagedata xmlns:r="http://schemas.openxmlformats.org/officeDocument/2006/relationships" r:id="docRId17" o:title=""/>
           </v:rect>
@@ -3643,8 +3695,8 @@
         </w:rPr>
       </w:pPr>
       <w:r>
-        <w:object w:dxaOrig="8605" w:dyaOrig="4130">
-          <v:rect xmlns:o="urn:schemas-microsoft-com:office:office" xmlns:v="urn:schemas-microsoft-com:vml" id="rectole0000000009" style="width:430.250000pt;height:206.500000pt" o:preferrelative="t" o:ole="">
+        <w:object w:dxaOrig="8706" w:dyaOrig="4191">
+          <v:rect xmlns:o="urn:schemas-microsoft-com:office:office" xmlns:v="urn:schemas-microsoft-com:vml" id="rectole0000000009" style="width:435.300000pt;height:209.550000pt" o:preferrelative="t" o:ole="">
             <o:lock v:ext="edit"/>
             <v:imagedata xmlns:r="http://schemas.openxmlformats.org/officeDocument/2006/relationships" r:id="docRId19" o:title=""/>
           </v:rect>
@@ -3931,8 +3983,8 @@
         </w:rPr>
       </w:pPr>
       <w:r>
-        <w:object w:dxaOrig="8605" w:dyaOrig="1903">
-          <v:rect xmlns:o="urn:schemas-microsoft-com:office:office" xmlns:v="urn:schemas-microsoft-com:vml" id="rectole0000000010" style="width:430.250000pt;height:95.150000pt" o:preferrelative="t" o:ole="">
+        <w:object w:dxaOrig="8706" w:dyaOrig="1923">
+          <v:rect xmlns:o="urn:schemas-microsoft-com:office:office" xmlns:v="urn:schemas-microsoft-com:vml" id="rectole0000000010" style="width:435.300000pt;height:96.150000pt" o:preferrelative="t" o:ole="">
             <o:lock v:ext="edit"/>
             <v:imagedata xmlns:r="http://schemas.openxmlformats.org/officeDocument/2006/relationships" r:id="docRId21" o:title=""/>
           </v:rect>
@@ -4219,8 +4271,8 @@
         </w:rPr>
       </w:pPr>
       <w:r>
-        <w:object w:dxaOrig="8605" w:dyaOrig="2044">
-          <v:rect xmlns:o="urn:schemas-microsoft-com:office:office" xmlns:v="urn:schemas-microsoft-com:vml" id="rectole0000000011" style="width:430.250000pt;height:102.200000pt" o:preferrelative="t" o:ole="">
+        <w:object w:dxaOrig="8706" w:dyaOrig="2065">
+          <v:rect xmlns:o="urn:schemas-microsoft-com:office:office" xmlns:v="urn:schemas-microsoft-com:vml" id="rectole0000000011" style="width:435.300000pt;height:103.250000pt" o:preferrelative="t" o:ole="">
             <o:lock v:ext="edit"/>
             <v:imagedata xmlns:r="http://schemas.openxmlformats.org/officeDocument/2006/relationships" r:id="docRId23" o:title=""/>
           </v:rect>
@@ -4508,8 +4560,8 @@
         </w:rPr>
       </w:pPr>
       <w:r>
-        <w:object w:dxaOrig="8605" w:dyaOrig="2288">
-          <v:rect xmlns:o="urn:schemas-microsoft-com:office:office" xmlns:v="urn:schemas-microsoft-com:vml" id="rectole0000000012" style="width:430.250000pt;height:114.400000pt" o:preferrelative="t" o:ole="">
+        <w:object w:dxaOrig="8706" w:dyaOrig="2307">
+          <v:rect xmlns:o="urn:schemas-microsoft-com:office:office" xmlns:v="urn:schemas-microsoft-com:vml" id="rectole0000000012" style="width:435.300000pt;height:115.350000pt" o:preferrelative="t" o:ole="">
             <o:lock v:ext="edit"/>
             <v:imagedata xmlns:r="http://schemas.openxmlformats.org/officeDocument/2006/relationships" r:id="docRId25" o:title=""/>
           </v:rect>
@@ -4796,8 +4848,8 @@
         </w:rPr>
       </w:pPr>
       <w:r>
-        <w:object w:dxaOrig="8605" w:dyaOrig="5790">
-          <v:rect xmlns:o="urn:schemas-microsoft-com:office:office" xmlns:v="urn:schemas-microsoft-com:vml" id="rectole0000000013" style="width:430.250000pt;height:289.500000pt" o:preferrelative="t" o:ole="">
+        <w:object w:dxaOrig="8706" w:dyaOrig="5871">
+          <v:rect xmlns:o="urn:schemas-microsoft-com:office:office" xmlns:v="urn:schemas-microsoft-com:vml" id="rectole0000000013" style="width:435.300000pt;height:293.550000pt" o:preferrelative="t" o:ole="">
             <o:lock v:ext="edit"/>
             <v:imagedata xmlns:r="http://schemas.openxmlformats.org/officeDocument/2006/relationships" r:id="docRId27" o:title=""/>
           </v:rect>
@@ -4846,8 +4898,8 @@
         </w:rPr>
       </w:pPr>
       <w:r>
-        <w:object w:dxaOrig="8605" w:dyaOrig="5709">
-          <v:rect xmlns:o="urn:schemas-microsoft-com:office:office" xmlns:v="urn:schemas-microsoft-com:vml" id="rectole0000000014" style="width:430.250000pt;height:285.450000pt" o:preferrelative="t" o:ole="">
+        <w:object w:dxaOrig="8706" w:dyaOrig="5770">
+          <v:rect xmlns:o="urn:schemas-microsoft-com:office:office" xmlns:v="urn:schemas-microsoft-com:vml" id="rectole0000000014" style="width:435.300000pt;height:288.500000pt" o:preferrelative="t" o:ole="">
             <o:lock v:ext="edit"/>
             <v:imagedata xmlns:r="http://schemas.openxmlformats.org/officeDocument/2006/relationships" r:id="docRId29" o:title=""/>
           </v:rect>
@@ -4870,8 +4922,8 @@
         </w:rPr>
       </w:pPr>
       <w:r>
-        <w:object w:dxaOrig="8605" w:dyaOrig="4008">
-          <v:rect xmlns:o="urn:schemas-microsoft-com:office:office" xmlns:v="urn:schemas-microsoft-com:vml" id="rectole0000000015" style="width:430.250000pt;height:200.400000pt" o:preferrelative="t" o:ole="">
+        <w:object w:dxaOrig="8706" w:dyaOrig="4049">
+          <v:rect xmlns:o="urn:schemas-microsoft-com:office:office" xmlns:v="urn:schemas-microsoft-com:vml" id="rectole0000000015" style="width:435.300000pt;height:202.450000pt" o:preferrelative="t" o:ole="">
             <o:lock v:ext="edit"/>
             <v:imagedata xmlns:r="http://schemas.openxmlformats.org/officeDocument/2006/relationships" r:id="docRId31" o:title=""/>
           </v:rect>
@@ -4920,8 +4972,8 @@
         </w:rPr>
       </w:pPr>
       <w:r>
-        <w:object w:dxaOrig="8625" w:dyaOrig="5689">
-          <v:rect xmlns:o="urn:schemas-microsoft-com:office:office" xmlns:v="urn:schemas-microsoft-com:vml" id="rectole0000000016" style="width:431.250000pt;height:284.450000pt" o:preferrelative="t" o:ole="">
+        <w:object w:dxaOrig="8726" w:dyaOrig="5750">
+          <v:rect xmlns:o="urn:schemas-microsoft-com:office:office" xmlns:v="urn:schemas-microsoft-com:vml" id="rectole0000000016" style="width:436.300000pt;height:287.500000pt" o:preferrelative="t" o:ole="">
             <o:lock v:ext="edit"/>
             <v:imagedata xmlns:r="http://schemas.openxmlformats.org/officeDocument/2006/relationships" r:id="docRId33" o:title=""/>
           </v:rect>
@@ -5196,8 +5248,8 @@
         </w:rPr>
       </w:pPr>
       <w:r>
-        <w:object w:dxaOrig="5203" w:dyaOrig="1133">
-          <v:rect xmlns:o="urn:schemas-microsoft-com:office:office" xmlns:v="urn:schemas-microsoft-com:vml" id="rectole0000000017" style="width:260.150000pt;height:56.650000pt" o:preferrelative="t" o:ole="">
+        <w:object w:dxaOrig="5264" w:dyaOrig="1154">
+          <v:rect xmlns:o="urn:schemas-microsoft-com:office:office" xmlns:v="urn:schemas-microsoft-com:vml" id="rectole0000000017" style="width:263.200000pt;height:57.700000pt" o:preferrelative="t" o:ole="">
             <o:lock v:ext="edit"/>
             <v:imagedata xmlns:r="http://schemas.openxmlformats.org/officeDocument/2006/relationships" r:id="docRId35" o:title=""/>
           </v:rect>
@@ -5328,8 +5380,8 @@
         </w:rPr>
       </w:pPr>
       <w:r>
-        <w:object w:dxaOrig="3847" w:dyaOrig="243">
-          <v:rect xmlns:o="urn:schemas-microsoft-com:office:office" xmlns:v="urn:schemas-microsoft-com:vml" id="rectole0000000018" style="width:192.350000pt;height:12.150000pt" o:preferrelative="t" o:ole="">
+        <w:object w:dxaOrig="3887" w:dyaOrig="243">
+          <v:rect xmlns:o="urn:schemas-microsoft-com:office:office" xmlns:v="urn:schemas-microsoft-com:vml" id="rectole0000000018" style="width:194.350000pt;height:12.150000pt" o:preferrelative="t" o:ole="">
             <o:lock v:ext="edit"/>
             <v:imagedata xmlns:r="http://schemas.openxmlformats.org/officeDocument/2006/relationships" r:id="docRId37" o:title=""/>
           </v:rect>
@@ -5616,8 +5668,8 @@
         </w:rPr>
       </w:pPr>
       <w:r>
-        <w:object w:dxaOrig="8422" w:dyaOrig="8463">
-          <v:rect xmlns:o="urn:schemas-microsoft-com:office:office" xmlns:v="urn:schemas-microsoft-com:vml" id="rectole0000000019" style="width:421.100000pt;height:423.150000pt" o:preferrelative="t" o:ole="">
+        <w:object w:dxaOrig="8524" w:dyaOrig="8564">
+          <v:rect xmlns:o="urn:schemas-microsoft-com:office:office" xmlns:v="urn:schemas-microsoft-com:vml" id="rectole0000000019" style="width:426.200000pt;height:428.200000pt" o:preferrelative="t" o:ole="">
             <o:lock v:ext="edit"/>
             <v:imagedata xmlns:r="http://schemas.openxmlformats.org/officeDocument/2006/relationships" r:id="docRId39" o:title=""/>
           </v:rect>
@@ -5878,8 +5930,8 @@
         </w:rPr>
       </w:pPr>
       <w:r>
-        <w:object w:dxaOrig="7126" w:dyaOrig="6965">
-          <v:rect xmlns:o="urn:schemas-microsoft-com:office:office" xmlns:v="urn:schemas-microsoft-com:vml" id="rectole0000000020" style="width:356.300000pt;height:348.250000pt" o:preferrelative="t" o:ole="">
+        <w:object w:dxaOrig="7207" w:dyaOrig="7046">
+          <v:rect xmlns:o="urn:schemas-microsoft-com:office:office" xmlns:v="urn:schemas-microsoft-com:vml" id="rectole0000000020" style="width:360.350000pt;height:352.300000pt" o:preferrelative="t" o:ole="">
             <o:lock v:ext="edit"/>
             <v:imagedata xmlns:r="http://schemas.openxmlformats.org/officeDocument/2006/relationships" r:id="docRId41" o:title=""/>
           </v:rect>
@@ -6262,8 +6314,8 @@
         </w:rPr>
       </w:pPr>
       <w:r>
-        <w:object w:dxaOrig="8422" w:dyaOrig="6074">
-          <v:rect xmlns:o="urn:schemas-microsoft-com:office:office" xmlns:v="urn:schemas-microsoft-com:vml" id="rectole0000000021" style="width:421.100000pt;height:303.700000pt" o:preferrelative="t" o:ole="">
+        <w:object w:dxaOrig="8524" w:dyaOrig="6155">
+          <v:rect xmlns:o="urn:schemas-microsoft-com:office:office" xmlns:v="urn:schemas-microsoft-com:vml" id="rectole0000000021" style="width:426.200000pt;height:307.750000pt" o:preferrelative="t" o:ole="">
             <o:lock v:ext="edit"/>
             <v:imagedata xmlns:r="http://schemas.openxmlformats.org/officeDocument/2006/relationships" r:id="docRId43" o:title=""/>
           </v:rect>
@@ -6312,8 +6364,8 @@
         </w:rPr>
       </w:pPr>
       <w:r>
-        <w:object w:dxaOrig="8422" w:dyaOrig="6175">
-          <v:rect xmlns:o="urn:schemas-microsoft-com:office:office" xmlns:v="urn:schemas-microsoft-com:vml" id="rectole0000000022" style="width:421.100000pt;height:308.750000pt" o:preferrelative="t" o:ole="">
+        <w:object w:dxaOrig="8524" w:dyaOrig="6256">
+          <v:rect xmlns:o="urn:schemas-microsoft-com:office:office" xmlns:v="urn:schemas-microsoft-com:vml" id="rectole0000000022" style="width:426.200000pt;height:312.800000pt" o:preferrelative="t" o:ole="">
             <o:lock v:ext="edit"/>
             <v:imagedata xmlns:r="http://schemas.openxmlformats.org/officeDocument/2006/relationships" r:id="docRId45" o:title=""/>
           </v:rect>
